--- a/протокол друга лаба.docx
+++ b/протокол друга лаба.docx
@@ -746,9 +746,8 @@
           <w:szCs w:val="28"/>
           <w:lang w:val="uk-UA"/>
         </w:rPr>
-        <w:t xml:space="preserve">значення інтеграла на </w:t>
-      </w:r>
-      <w:proofErr w:type="spellStart"/>
+        <w:t>значення інтеграла на потріб</w:t>
+      </w:r>
       <w:r>
         <w:rPr>
           <w:rFonts w:ascii="Times New Roman" w:hAnsi="Times New Roman" w:cs="Times New Roman"/>
@@ -758,19 +757,7 @@
           <w:szCs w:val="28"/>
           <w:lang w:val="uk-UA"/>
         </w:rPr>
-        <w:t>потрідну</w:t>
-      </w:r>
-      <w:proofErr w:type="spellEnd"/>
-      <w:r>
-        <w:rPr>
-          <w:rFonts w:ascii="Times New Roman" w:hAnsi="Times New Roman" w:cs="Times New Roman"/>
-          <w:bCs/>
-          <w:color w:val="000000"/>
-          <w:sz w:val="28"/>
-          <w:szCs w:val="28"/>
-          <w:lang w:val="uk-UA"/>
-        </w:rPr>
-        <w:t xml:space="preserve"> похибку.</w:t>
+        <w:t>ну похибку.</w:t>
       </w:r>
     </w:p>
     <w:p>
@@ -945,7 +932,7 @@
                     <a:blip r:embed="rId9" cstate="print">
                       <a:extLst>
                         <a:ext uri="{28A0092B-C50C-407E-A947-70E740481C1C}">
-                          <a14:useLocalDpi xmlns:a14="http://schemas.microsoft.com/office/drawing/2010/main" xmlns:wps="http://schemas.microsoft.com/office/word/2010/wordprocessingShape" xmlns:wpi="http://schemas.microsoft.com/office/word/2010/wordprocessingInk" xmlns:wpg="http://schemas.microsoft.com/office/word/2010/wordprocessingGroup" xmlns:w14="http://schemas.microsoft.com/office/word/2010/wordml" xmlns:w="http://schemas.openxmlformats.org/wordprocessingml/2006/main" xmlns:w10="urn:schemas-microsoft-com:office:word" xmlns:wp14="http://schemas.microsoft.com/office/word/2010/wordprocessingDrawing" xmlns:v="urn:schemas-microsoft-com:vml" xmlns:o="urn:schemas-microsoft-com:office:office" xmlns:mc="http://schemas.openxmlformats.org/markup-compatibility/2006" xmlns:wpc="http://schemas.microsoft.com/office/word/2010/wordprocessingCanvas" xmlns="" val="0"/>
+                          <a14:useLocalDpi xmlns="" xmlns:wpc="http://schemas.microsoft.com/office/word/2010/wordprocessingCanvas" xmlns:mc="http://schemas.openxmlformats.org/markup-compatibility/2006" xmlns:o="urn:schemas-microsoft-com:office:office" xmlns:v="urn:schemas-microsoft-com:vml" xmlns:wp14="http://schemas.microsoft.com/office/word/2010/wordprocessingDrawing" xmlns:w10="urn:schemas-microsoft-com:office:word" xmlns:w="http://schemas.openxmlformats.org/wordprocessingml/2006/main" xmlns:w14="http://schemas.microsoft.com/office/word/2010/wordml" xmlns:wpg="http://schemas.microsoft.com/office/word/2010/wordprocessingGroup" xmlns:wpi="http://schemas.microsoft.com/office/word/2010/wordprocessingInk" xmlns:wps="http://schemas.microsoft.com/office/word/2010/wordprocessingShape" xmlns:a14="http://schemas.microsoft.com/office/drawing/2010/main" val="0"/>
                         </a:ext>
                       </a:extLst>
                     </a:blip>
@@ -1097,7 +1084,7 @@
                     <a:blip r:embed="rId11" cstate="print">
                       <a:extLst>
                         <a:ext uri="{28A0092B-C50C-407E-A947-70E740481C1C}">
-                          <a14:useLocalDpi xmlns:a14="http://schemas.microsoft.com/office/drawing/2010/main" xmlns:wps="http://schemas.microsoft.com/office/word/2010/wordprocessingShape" xmlns:wpi="http://schemas.microsoft.com/office/word/2010/wordprocessingInk" xmlns:wpg="http://schemas.microsoft.com/office/word/2010/wordprocessingGroup" xmlns:w14="http://schemas.microsoft.com/office/word/2010/wordml" xmlns:w="http://schemas.openxmlformats.org/wordprocessingml/2006/main" xmlns:w10="urn:schemas-microsoft-com:office:word" xmlns:wp14="http://schemas.microsoft.com/office/word/2010/wordprocessingDrawing" xmlns:v="urn:schemas-microsoft-com:vml" xmlns:o="urn:schemas-microsoft-com:office:office" xmlns:mc="http://schemas.openxmlformats.org/markup-compatibility/2006" xmlns:wpc="http://schemas.microsoft.com/office/word/2010/wordprocessingCanvas" xmlns="" val="0"/>
+                          <a14:useLocalDpi xmlns="" xmlns:wpc="http://schemas.microsoft.com/office/word/2010/wordprocessingCanvas" xmlns:mc="http://schemas.openxmlformats.org/markup-compatibility/2006" xmlns:o="urn:schemas-microsoft-com:office:office" xmlns:v="urn:schemas-microsoft-com:vml" xmlns:wp14="http://schemas.microsoft.com/office/word/2010/wordprocessingDrawing" xmlns:w10="urn:schemas-microsoft-com:office:word" xmlns:w="http://schemas.openxmlformats.org/wordprocessingml/2006/main" xmlns:w14="http://schemas.microsoft.com/office/word/2010/wordml" xmlns:wpg="http://schemas.microsoft.com/office/word/2010/wordprocessingGroup" xmlns:wpi="http://schemas.microsoft.com/office/word/2010/wordprocessingInk" xmlns:wps="http://schemas.microsoft.com/office/word/2010/wordprocessingShape" xmlns:a14="http://schemas.microsoft.com/office/drawing/2010/main" val="0"/>
                         </a:ext>
                       </a:extLst>
                     </a:blip>
@@ -1462,7 +1449,7 @@
                     <a:blip r:embed="rId15" cstate="print">
                       <a:extLst>
                         <a:ext uri="{28A0092B-C50C-407E-A947-70E740481C1C}">
-                          <a14:useLocalDpi xmlns:a14="http://schemas.microsoft.com/office/drawing/2010/main" xmlns:wps="http://schemas.microsoft.com/office/word/2010/wordprocessingShape" xmlns:wpi="http://schemas.microsoft.com/office/word/2010/wordprocessingInk" xmlns:wpg="http://schemas.microsoft.com/office/word/2010/wordprocessingGroup" xmlns:w14="http://schemas.microsoft.com/office/word/2010/wordml" xmlns:w="http://schemas.openxmlformats.org/wordprocessingml/2006/main" xmlns:w10="urn:schemas-microsoft-com:office:word" xmlns:wp14="http://schemas.microsoft.com/office/word/2010/wordprocessingDrawing" xmlns:v="urn:schemas-microsoft-com:vml" xmlns:o="urn:schemas-microsoft-com:office:office" xmlns:mc="http://schemas.openxmlformats.org/markup-compatibility/2006" xmlns:wpc="http://schemas.microsoft.com/office/word/2010/wordprocessingCanvas" xmlns="" val="0"/>
+                          <a14:useLocalDpi xmlns="" xmlns:wpc="http://schemas.microsoft.com/office/word/2010/wordprocessingCanvas" xmlns:mc="http://schemas.openxmlformats.org/markup-compatibility/2006" xmlns:o="urn:schemas-microsoft-com:office:office" xmlns:v="urn:schemas-microsoft-com:vml" xmlns:wp14="http://schemas.microsoft.com/office/word/2010/wordprocessingDrawing" xmlns:w10="urn:schemas-microsoft-com:office:word" xmlns:w="http://schemas.openxmlformats.org/wordprocessingml/2006/main" xmlns:w14="http://schemas.microsoft.com/office/word/2010/wordml" xmlns:wpg="http://schemas.microsoft.com/office/word/2010/wordprocessingGroup" xmlns:wpi="http://schemas.microsoft.com/office/word/2010/wordprocessingInk" xmlns:wps="http://schemas.microsoft.com/office/word/2010/wordprocessingShape" xmlns:a14="http://schemas.microsoft.com/office/drawing/2010/main" val="0"/>
                         </a:ext>
                       </a:extLst>
                     </a:blip>
@@ -9415,14 +9402,309 @@
         <w:spacing w:line="360" w:lineRule="auto"/>
         <w:rPr>
           <w:rFonts w:ascii="Times New Roman" w:hAnsi="Times New Roman" w:cs="Times New Roman"/>
-          <w:sz w:val="28"/>
-          <w:szCs w:val="28"/>
-          <w:lang w:val="uk-UA"/>
-        </w:rPr>
-      </w:pPr>
+          <w:bCs/>
+          <w:color w:val="000000"/>
+          <w:sz w:val="28"/>
+          <w:szCs w:val="28"/>
+          <w:lang w:val="uk-UA"/>
+        </w:rPr>
+      </w:pPr>
+      <w:r>
+        <w:rPr>
+          <w:rFonts w:ascii="Times New Roman" w:hAnsi="Times New Roman" w:cs="Times New Roman"/>
+          <w:b/>
+          <w:sz w:val="28"/>
+          <w:szCs w:val="28"/>
+          <w:lang w:val="uk-UA"/>
+        </w:rPr>
+        <w:t>Висновок:</w:t>
+      </w:r>
+      <w:r>
+        <w:rPr>
+          <w:rFonts w:ascii="Times New Roman" w:hAnsi="Times New Roman" w:cs="Times New Roman"/>
+          <w:sz w:val="28"/>
+          <w:szCs w:val="28"/>
+          <w:lang w:val="uk-UA"/>
+        </w:rPr>
+        <w:t xml:space="preserve"> ми навчилися використовувати цикли для вирішення визначених інтегралів, </w:t>
+      </w:r>
+      <w:r>
+        <w:rPr>
+          <w:rFonts w:ascii="Times New Roman" w:hAnsi="Times New Roman" w:cs="Times New Roman"/>
+          <w:bCs/>
+          <w:color w:val="000000"/>
+          <w:sz w:val="28"/>
+          <w:szCs w:val="28"/>
+          <w:lang w:val="uk-UA"/>
+        </w:rPr>
+        <w:t xml:space="preserve">виводити їх значення на екран і змінювати </w:t>
+      </w:r>
+      <w:proofErr w:type="spellStart"/>
+      <w:r>
+        <w:rPr>
+          <w:rFonts w:ascii="Times New Roman" w:hAnsi="Times New Roman" w:cs="Times New Roman"/>
+          <w:bCs/>
+          <w:color w:val="000000"/>
+          <w:sz w:val="28"/>
+          <w:szCs w:val="28"/>
+          <w:lang w:val="en-US"/>
+        </w:rPr>
+        <w:t>його</w:t>
+      </w:r>
+      <w:proofErr w:type="spellEnd"/>
+      <w:r>
+        <w:rPr>
+          <w:rFonts w:ascii="Times New Roman" w:hAnsi="Times New Roman" w:cs="Times New Roman"/>
+          <w:bCs/>
+          <w:color w:val="000000"/>
+          <w:sz w:val="28"/>
+          <w:szCs w:val="28"/>
+          <w:lang w:val="en-US"/>
+        </w:rPr>
+        <w:t xml:space="preserve"> </w:t>
+      </w:r>
+      <w:r>
+        <w:rPr>
+          <w:rFonts w:ascii="Times New Roman" w:hAnsi="Times New Roman" w:cs="Times New Roman"/>
+          <w:bCs/>
+          <w:color w:val="000000"/>
+          <w:sz w:val="28"/>
+          <w:szCs w:val="28"/>
+          <w:lang w:val="uk-UA"/>
+        </w:rPr>
+        <w:t>значення на потрібну похибку.</w:t>
+      </w:r>
+    </w:p>
+    <w:p>
+      <w:pPr>
+        <w:spacing w:line="360" w:lineRule="auto"/>
+        <w:rPr>
+          <w:rFonts w:ascii="Times New Roman" w:hAnsi="Times New Roman" w:cs="Times New Roman"/>
+          <w:sz w:val="28"/>
+          <w:szCs w:val="28"/>
+          <w:lang w:val="uk-UA"/>
+        </w:rPr>
+      </w:pPr>
+      <w:r>
+        <w:rPr>
+          <w:rFonts w:ascii="Times New Roman" w:hAnsi="Times New Roman" w:cs="Times New Roman"/>
+          <w:noProof/>
+          <w:sz w:val="28"/>
+          <w:szCs w:val="28"/>
+          <w:lang w:val="uk-UA" w:eastAsia="uk-UA"/>
+        </w:rPr>
+        <w:drawing>
+          <wp:inline distT="0" distB="0" distL="0" distR="0">
+            <wp:extent cx="1841500" cy="2381250"/>
+            <wp:effectExtent l="19050" t="0" r="6350" b="0"/>
+            <wp:docPr id="10" name="Рисунок 10"/>
+            <wp:cNvGraphicFramePr>
+              <a:graphicFrameLocks xmlns:a="http://schemas.openxmlformats.org/drawingml/2006/main" noChangeAspect="1"/>
+            </wp:cNvGraphicFramePr>
+            <a:graphic xmlns:a="http://schemas.openxmlformats.org/drawingml/2006/main">
+              <a:graphicData uri="http://schemas.openxmlformats.org/drawingml/2006/picture">
+                <pic:pic xmlns:pic="http://schemas.openxmlformats.org/drawingml/2006/picture">
+                  <pic:nvPicPr>
+                    <pic:cNvPr id="0" name="Picture 10"/>
+                    <pic:cNvPicPr>
+                      <a:picLocks noChangeAspect="1" noChangeArrowheads="1"/>
+                    </pic:cNvPicPr>
+                  </pic:nvPicPr>
+                  <pic:blipFill>
+                    <a:blip r:embed="rId17" cstate="print"/>
+                    <a:srcRect/>
+                    <a:stretch>
+                      <a:fillRect/>
+                    </a:stretch>
+                  </pic:blipFill>
+                  <pic:spPr bwMode="auto">
+                    <a:xfrm>
+                      <a:off x="0" y="0"/>
+                      <a:ext cx="1841500" cy="2381250"/>
+                    </a:xfrm>
+                    <a:prstGeom prst="rect">
+                      <a:avLst/>
+                    </a:prstGeom>
+                    <a:noFill/>
+                    <a:ln w="9525">
+                      <a:noFill/>
+                      <a:miter lim="800000"/>
+                      <a:headEnd/>
+                      <a:tailEnd/>
+                    </a:ln>
+                  </pic:spPr>
+                </pic:pic>
+              </a:graphicData>
+            </a:graphic>
+          </wp:inline>
+        </w:drawing>
+      </w:r>
+    </w:p>
+    <w:p>
+      <w:pPr>
+        <w:spacing w:line="360" w:lineRule="auto"/>
+        <w:rPr>
+          <w:rFonts w:ascii="Times New Roman" w:hAnsi="Times New Roman" w:cs="Times New Roman"/>
+          <w:sz w:val="28"/>
+          <w:szCs w:val="28"/>
+          <w:lang w:val="uk-UA"/>
+        </w:rPr>
+      </w:pPr>
+    </w:p>
+    <w:p>
+      <w:pPr>
+        <w:spacing w:line="360" w:lineRule="auto"/>
+        <w:rPr>
+          <w:rFonts w:ascii="Times New Roman" w:hAnsi="Times New Roman" w:cs="Times New Roman"/>
+          <w:sz w:val="28"/>
+          <w:szCs w:val="28"/>
+          <w:lang w:val="uk-UA"/>
+        </w:rPr>
+      </w:pPr>
+    </w:p>
+    <w:p>
+      <w:pPr>
+        <w:spacing w:line="360" w:lineRule="auto"/>
+        <w:rPr>
+          <w:rFonts w:ascii="Times New Roman" w:hAnsi="Times New Roman" w:cs="Times New Roman"/>
+          <w:sz w:val="28"/>
+          <w:szCs w:val="28"/>
+          <w:lang w:val="uk-UA"/>
+        </w:rPr>
+      </w:pPr>
+    </w:p>
+    <w:p>
+      <w:pPr>
+        <w:spacing w:line="360" w:lineRule="auto"/>
+        <w:rPr>
+          <w:rFonts w:ascii="Times New Roman" w:hAnsi="Times New Roman" w:cs="Times New Roman"/>
+          <w:sz w:val="28"/>
+          <w:szCs w:val="28"/>
+          <w:lang w:val="uk-UA"/>
+        </w:rPr>
+      </w:pPr>
+      <w:r>
+        <w:rPr>
+          <w:rFonts w:ascii="Times New Roman" w:hAnsi="Times New Roman" w:cs="Times New Roman"/>
+          <w:noProof/>
+          <w:sz w:val="28"/>
+          <w:szCs w:val="28"/>
+          <w:lang w:val="uk-UA" w:eastAsia="uk-UA"/>
+        </w:rPr>
+        <w:drawing>
+          <wp:inline distT="0" distB="0" distL="0" distR="0">
+            <wp:extent cx="2451100" cy="2355850"/>
+            <wp:effectExtent l="19050" t="0" r="6350" b="0"/>
+            <wp:docPr id="7" name="Рисунок 7"/>
+            <wp:cNvGraphicFramePr>
+              <a:graphicFrameLocks xmlns:a="http://schemas.openxmlformats.org/drawingml/2006/main" noChangeAspect="1"/>
+            </wp:cNvGraphicFramePr>
+            <a:graphic xmlns:a="http://schemas.openxmlformats.org/drawingml/2006/main">
+              <a:graphicData uri="http://schemas.openxmlformats.org/drawingml/2006/picture">
+                <pic:pic xmlns:pic="http://schemas.openxmlformats.org/drawingml/2006/picture">
+                  <pic:nvPicPr>
+                    <pic:cNvPr id="0" name="Picture 7"/>
+                    <pic:cNvPicPr>
+                      <a:picLocks noChangeAspect="1" noChangeArrowheads="1"/>
+                    </pic:cNvPicPr>
+                  </pic:nvPicPr>
+                  <pic:blipFill>
+                    <a:blip r:embed="rId18" cstate="print"/>
+                    <a:srcRect/>
+                    <a:stretch>
+                      <a:fillRect/>
+                    </a:stretch>
+                  </pic:blipFill>
+                  <pic:spPr bwMode="auto">
+                    <a:xfrm>
+                      <a:off x="0" y="0"/>
+                      <a:ext cx="2451100" cy="2355850"/>
+                    </a:xfrm>
+                    <a:prstGeom prst="rect">
+                      <a:avLst/>
+                    </a:prstGeom>
+                    <a:noFill/>
+                    <a:ln w="9525">
+                      <a:noFill/>
+                      <a:miter lim="800000"/>
+                      <a:headEnd/>
+                      <a:tailEnd/>
+                    </a:ln>
+                  </pic:spPr>
+                </pic:pic>
+              </a:graphicData>
+            </a:graphic>
+          </wp:inline>
+        </w:drawing>
+      </w:r>
+    </w:p>
+    <w:p>
+      <w:pPr>
+        <w:spacing w:line="360" w:lineRule="auto"/>
+        <w:rPr>
+          <w:rFonts w:ascii="Times New Roman" w:hAnsi="Times New Roman" w:cs="Times New Roman"/>
+          <w:sz w:val="28"/>
+          <w:szCs w:val="28"/>
+          <w:lang w:val="uk-UA"/>
+        </w:rPr>
+      </w:pPr>
+      <w:r>
+        <w:rPr>
+          <w:rFonts w:ascii="Times New Roman" w:hAnsi="Times New Roman" w:cs="Times New Roman"/>
+          <w:noProof/>
+          <w:sz w:val="28"/>
+          <w:szCs w:val="28"/>
+          <w:lang w:val="uk-UA" w:eastAsia="uk-UA"/>
+        </w:rPr>
+        <w:drawing>
+          <wp:inline distT="0" distB="0" distL="0" distR="0">
+            <wp:extent cx="3175000" cy="2508250"/>
+            <wp:effectExtent l="19050" t="0" r="6350" b="0"/>
+            <wp:docPr id="13" name="Рисунок 13"/>
+            <wp:cNvGraphicFramePr>
+              <a:graphicFrameLocks xmlns:a="http://schemas.openxmlformats.org/drawingml/2006/main" noChangeAspect="1"/>
+            </wp:cNvGraphicFramePr>
+            <a:graphic xmlns:a="http://schemas.openxmlformats.org/drawingml/2006/main">
+              <a:graphicData uri="http://schemas.openxmlformats.org/drawingml/2006/picture">
+                <pic:pic xmlns:pic="http://schemas.openxmlformats.org/drawingml/2006/picture">
+                  <pic:nvPicPr>
+                    <pic:cNvPr id="0" name="Picture 13"/>
+                    <pic:cNvPicPr>
+                      <a:picLocks noChangeAspect="1" noChangeArrowheads="1"/>
+                    </pic:cNvPicPr>
+                  </pic:nvPicPr>
+                  <pic:blipFill>
+                    <a:blip r:embed="rId19" cstate="print"/>
+                    <a:srcRect/>
+                    <a:stretch>
+                      <a:fillRect/>
+                    </a:stretch>
+                  </pic:blipFill>
+                  <pic:spPr bwMode="auto">
+                    <a:xfrm>
+                      <a:off x="0" y="0"/>
+                      <a:ext cx="3175000" cy="2508250"/>
+                    </a:xfrm>
+                    <a:prstGeom prst="rect">
+                      <a:avLst/>
+                    </a:prstGeom>
+                    <a:noFill/>
+                    <a:ln w="9525">
+                      <a:noFill/>
+                      <a:miter lim="800000"/>
+                      <a:headEnd/>
+                      <a:tailEnd/>
+                    </a:ln>
+                  </pic:spPr>
+                </pic:pic>
+              </a:graphicData>
+            </a:graphic>
+          </wp:inline>
+        </w:drawing>
+      </w:r>
     </w:p>
     <w:sectPr>
-      <w:footerReference w:type="default" r:id="rId17"/>
+      <w:footerReference w:type="default" r:id="rId20"/>
       <w:pgSz w:w="11906" w:h="16838"/>
       <w:pgMar w:top="1134" w:right="850" w:bottom="709" w:left="1134" w:header="708" w:footer="0" w:gutter="0"/>
       <w:cols w:space="708"/>
@@ -10395,7 +10677,7 @@
       </w:tcPr>
     </w:tblStylePr>
   </w:style>
-  <w:style w:type="table" w:styleId="af">
+  <w:style w:type="table" w:customStyle="1" w:styleId="af">
     <w:name w:val="Light List"/>
     <w:basedOn w:val="a1"/>
     <w:uiPriority w:val="61"/>
@@ -10487,7 +10769,7 @@
       </w:tcPr>
     </w:tblStylePr>
   </w:style>
-  <w:style w:type="table" w:styleId="af0">
+  <w:style w:type="table" w:customStyle="1" w:styleId="af0">
     <w:name w:val="Colorful Shading"/>
     <w:basedOn w:val="a1"/>
     <w:uiPriority w:val="71"/>
@@ -11583,6 +11865,7 @@
 
 <file path=word/charts/chart1.xml><?xml version="1.0" encoding="utf-8"?>
 <c:chartSpace xmlns:c="http://schemas.openxmlformats.org/drawingml/2006/chart" xmlns:a="http://schemas.openxmlformats.org/drawingml/2006/main" xmlns:r="http://schemas.openxmlformats.org/officeDocument/2006/relationships">
+  <c:date1904 val="1"/>
   <c:lang val="uk-UA"/>
   <c:chart>
     <c:plotArea>
@@ -11630,13 +11913,13 @@
                 <c:formatCode>General</c:formatCode>
                 <c:ptCount val="4"/>
                 <c:pt idx="0">
-                  <c:v>0.193158</c:v>
+                  <c:v>0.19315800000000002</c:v>
                 </c:pt>
                 <c:pt idx="1">
-                  <c:v>0.20076400000000003</c:v>
+                  <c:v>0.20076400000000008</c:v>
                 </c:pt>
                 <c:pt idx="2">
-                  <c:v>0.19609900000000002</c:v>
+                  <c:v>0.19609900000000011</c:v>
                 </c:pt>
                 <c:pt idx="3">
                   <c:v>0.19637499999999997</c:v>
@@ -11692,10 +11975,10 @@
                   <c:v>0.20369799999999999</c:v>
                 </c:pt>
                 <c:pt idx="2">
-                  <c:v>0.19659900000000002</c:v>
+                  <c:v>0.19659900000000011</c:v>
                 </c:pt>
                 <c:pt idx="3">
-                  <c:v>0.19642499999999999</c:v>
+                  <c:v>0.19642500000000004</c:v>
                 </c:pt>
               </c:numCache>
             </c:numRef>
@@ -11745,37 +12028,37 @@
                   <c:v>0.209171</c:v>
                 </c:pt>
                 <c:pt idx="1">
-                  <c:v>0.199683</c:v>
+                  <c:v>0.19968300000000003</c:v>
                 </c:pt>
                 <c:pt idx="2">
-                  <c:v>0.19867399999999996</c:v>
+                  <c:v>0.19867399999999993</c:v>
                 </c:pt>
                 <c:pt idx="3">
-                  <c:v>0.19658700000000001</c:v>
+                  <c:v>0.19658700000000004</c:v>
                 </c:pt>
               </c:numCache>
             </c:numRef>
           </c:val>
         </c:ser>
         <c:marker val="1"/>
-        <c:axId val="133734784"/>
-        <c:axId val="133736320"/>
+        <c:axId val="90592384"/>
+        <c:axId val="90609920"/>
       </c:lineChart>
       <c:catAx>
-        <c:axId val="133734784"/>
+        <c:axId val="90592384"/>
         <c:scaling>
           <c:orientation val="minMax"/>
         </c:scaling>
         <c:axPos val="b"/>
         <c:tickLblPos val="nextTo"/>
-        <c:crossAx val="133736320"/>
+        <c:crossAx val="90609920"/>
         <c:crosses val="autoZero"/>
         <c:auto val="1"/>
         <c:lblAlgn val="ctr"/>
         <c:lblOffset val="100"/>
       </c:catAx>
       <c:valAx>
-        <c:axId val="133736320"/>
+        <c:axId val="90609920"/>
         <c:scaling>
           <c:orientation val="minMax"/>
         </c:scaling>
@@ -11783,7 +12066,7 @@
         <c:majorGridlines/>
         <c:numFmt formatCode="General" sourceLinked="1"/>
         <c:tickLblPos val="nextTo"/>
-        <c:crossAx val="133734784"/>
+        <c:crossAx val="90592384"/>
         <c:crosses val="autoZero"/>
         <c:crossBetween val="between"/>
       </c:valAx>
@@ -12087,7 +12370,7 @@
 </file>
 
 <file path=customXml/itemProps1.xml><?xml version="1.0" encoding="utf-8"?>
-<ds:datastoreItem xmlns:ds="http://schemas.openxmlformats.org/officeDocument/2006/customXml" ds:itemID="{2CEBC6D7-D248-4521-83E4-C25AD9C99897}">
+<ds:datastoreItem xmlns:ds="http://schemas.openxmlformats.org/officeDocument/2006/customXml" ds:itemID="{FEEF6930-4435-4194-BF06-68FEEDE9B984}">
   <ds:schemaRefs>
     <ds:schemaRef ds:uri="http://schemas.openxmlformats.org/officeDocument/2006/bibliography"/>
   </ds:schemaRefs>
